--- a/Entregables/III. Planeación del Proyecto TI/III.2 WBS/APPMO-SP_WBS_v1.0.docx
+++ b/Entregables/III. Planeación del Proyecto TI/III.2 WBS/APPMO-SP_WBS_v1.0.docx
@@ -1,12 +1,12 @@
 
 <file path=word/document.xml><?xml version="1.0" encoding="utf-8"?>
-<w:document xmlns:wpc="http://schemas.microsoft.com/office/word/2010/wordprocessingCanvas" xmlns:cx="http://schemas.microsoft.com/office/drawing/2014/chartex" xmlns:mc="http://schemas.openxmlformats.org/markup-compatibility/2006" xmlns:o="urn:schemas-microsoft-com:office:office" xmlns:r="http://schemas.openxmlformats.org/officeDocument/2006/relationships" xmlns:m="http://schemas.openxmlformats.org/officeDocument/2006/math" xmlns:v="urn:schemas-microsoft-com:vml" xmlns:wp14="http://schemas.microsoft.com/office/word/2010/wordprocessingDrawing" xmlns:wp="http://schemas.openxmlformats.org/drawingml/2006/wordprocessingDrawing" xmlns:w10="urn:schemas-microsoft-com:office:word" xmlns:w="http://schemas.openxmlformats.org/wordprocessingml/2006/main" xmlns:w14="http://schemas.microsoft.com/office/word/2010/wordml" xmlns:w15="http://schemas.microsoft.com/office/word/2012/wordml" xmlns:w16se="http://schemas.microsoft.com/office/word/2015/wordml/symex" xmlns:wpg="http://schemas.microsoft.com/office/word/2010/wordprocessingGroup" xmlns:wpi="http://schemas.microsoft.com/office/word/2010/wordprocessingInk" xmlns:wne="http://schemas.microsoft.com/office/word/2006/wordml" xmlns:wps="http://schemas.microsoft.com/office/word/2010/wordprocessingShape" mc:Ignorable="w14 w15 w16se wp14">
+<w:document xmlns:wpc="http://schemas.microsoft.com/office/word/2010/wordprocessingCanvas" xmlns:cx="http://schemas.microsoft.com/office/drawing/2014/chartex" xmlns:cx1="http://schemas.microsoft.com/office/drawing/2015/9/8/chartex" xmlns:mc="http://schemas.openxmlformats.org/markup-compatibility/2006" xmlns:o="urn:schemas-microsoft-com:office:office" xmlns:r="http://schemas.openxmlformats.org/officeDocument/2006/relationships" xmlns:m="http://schemas.openxmlformats.org/officeDocument/2006/math" xmlns:v="urn:schemas-microsoft-com:vml" xmlns:wp14="http://schemas.microsoft.com/office/word/2010/wordprocessingDrawing" xmlns:wp="http://schemas.openxmlformats.org/drawingml/2006/wordprocessingDrawing" xmlns:w10="urn:schemas-microsoft-com:office:word" xmlns:w="http://schemas.openxmlformats.org/wordprocessingml/2006/main" xmlns:w14="http://schemas.microsoft.com/office/word/2010/wordml" xmlns:w15="http://schemas.microsoft.com/office/word/2012/wordml" xmlns:w16se="http://schemas.microsoft.com/office/word/2015/wordml/symex" xmlns:wpg="http://schemas.microsoft.com/office/word/2010/wordprocessingGroup" xmlns:wpi="http://schemas.microsoft.com/office/word/2010/wordprocessingInk" xmlns:wne="http://schemas.microsoft.com/office/word/2006/wordml" xmlns:wps="http://schemas.microsoft.com/office/word/2010/wordprocessingShape" mc:Ignorable="w14 w15 w16se wp14">
   <w:body>
     <w:tbl>
       <w:tblPr>
         <w:tblStyle w:val="Tabladecuadrcula4-nfasis2"/>
         <w:tblpPr w:leftFromText="141" w:rightFromText="141" w:vertAnchor="page" w:horzAnchor="margin" w:tblpXSpec="center" w:tblpY="1966"/>
-        <w:tblW w:w="11836" w:type="dxa"/>
+        <w:tblW w:w="10768" w:type="dxa"/>
         <w:tblBorders>
           <w:top w:val="single" w:sz="4" w:space="0" w:color="auto"/>
           <w:left w:val="single" w:sz="4" w:space="0" w:color="auto"/>
@@ -18,13 +18,12 @@
         <w:tblLook w:val="04A0" w:firstRow="1" w:lastRow="0" w:firstColumn="1" w:lastColumn="0" w:noHBand="0" w:noVBand="1"/>
       </w:tblPr>
       <w:tblGrid>
-        <w:gridCol w:w="1913"/>
+        <w:gridCol w:w="1097"/>
         <w:gridCol w:w="1701"/>
         <w:gridCol w:w="1985"/>
+        <w:gridCol w:w="1984"/>
         <w:gridCol w:w="1701"/>
-        <w:gridCol w:w="283"/>
-        <w:gridCol w:w="1701"/>
-        <w:gridCol w:w="2552"/>
+        <w:gridCol w:w="2300"/>
       </w:tblGrid>
       <w:tr>
         <w:trPr>
@@ -34,8 +33,8 @@
         <w:tc>
           <w:tcPr>
             <w:cnfStyle w:val="001000000000" w:firstRow="0" w:lastRow="0" w:firstColumn="1" w:lastColumn="0" w:oddVBand="0" w:evenVBand="0" w:oddHBand="0" w:evenHBand="0" w:firstRowFirstColumn="0" w:firstRowLastColumn="0" w:lastRowFirstColumn="0" w:lastRowLastColumn="0"/>
-            <w:tcW w:w="11836" w:type="dxa"/>
-            <w:gridSpan w:val="7"/>
+            <w:tcW w:w="10768" w:type="dxa"/>
+            <w:gridSpan w:val="6"/>
             <w:tcBorders>
               <w:top w:val="none" w:sz="0" w:space="0" w:color="auto"/>
               <w:left w:val="none" w:sz="0" w:space="0" w:color="auto"/>
@@ -79,7 +78,7 @@
         <w:tc>
           <w:tcPr>
             <w:cnfStyle w:val="001000000000" w:firstRow="0" w:lastRow="0" w:firstColumn="1" w:lastColumn="0" w:oddVBand="0" w:evenVBand="0" w:oddHBand="0" w:evenHBand="0" w:firstRowFirstColumn="0" w:firstRowLastColumn="0" w:lastRowFirstColumn="0" w:lastRowLastColumn="0"/>
-            <w:tcW w:w="1913" w:type="dxa"/>
+            <w:tcW w:w="1097" w:type="dxa"/>
             <w:noWrap/>
             <w:hideMark/>
           </w:tcPr>
@@ -176,7 +175,6 @@
         <w:tc>
           <w:tcPr>
             <w:tcW w:w="1984" w:type="dxa"/>
-            <w:gridSpan w:val="2"/>
             <w:noWrap/>
             <w:hideMark/>
           </w:tcPr>
@@ -242,7 +240,7 @@
         </w:tc>
         <w:tc>
           <w:tcPr>
-            <w:tcW w:w="2552" w:type="dxa"/>
+            <w:tcW w:w="2300" w:type="dxa"/>
             <w:noWrap/>
             <w:hideMark/>
           </w:tcPr>
@@ -281,7 +279,7 @@
         <w:tc>
           <w:tcPr>
             <w:cnfStyle w:val="001000000000" w:firstRow="0" w:lastRow="0" w:firstColumn="1" w:lastColumn="0" w:oddVBand="0" w:evenVBand="0" w:oddHBand="0" w:evenHBand="0" w:firstRowFirstColumn="0" w:firstRowLastColumn="0" w:lastRowFirstColumn="0" w:lastRowLastColumn="0"/>
-            <w:tcW w:w="1913" w:type="dxa"/>
+            <w:tcW w:w="1097" w:type="dxa"/>
             <w:noWrap/>
           </w:tcPr>
           <w:p>
@@ -365,7 +363,7 @@
         </w:tc>
         <w:tc>
           <w:tcPr>
-            <w:tcW w:w="1701" w:type="dxa"/>
+            <w:tcW w:w="1984" w:type="dxa"/>
             <w:noWrap/>
           </w:tcPr>
           <w:p>
@@ -393,8 +391,7 @@
         </w:tc>
         <w:tc>
           <w:tcPr>
-            <w:tcW w:w="1984" w:type="dxa"/>
-            <w:gridSpan w:val="2"/>
+            <w:tcW w:w="1701" w:type="dxa"/>
             <w:noWrap/>
           </w:tcPr>
           <w:p>
@@ -422,7 +419,7 @@
         </w:tc>
         <w:tc>
           <w:tcPr>
-            <w:tcW w:w="2552" w:type="dxa"/>
+            <w:tcW w:w="2300" w:type="dxa"/>
             <w:noWrap/>
           </w:tcPr>
           <w:p>
@@ -515,7 +512,7 @@
       <w:tblPr>
         <w:tblStyle w:val="Tabladecuadrcula4-nfasis2"/>
         <w:tblpPr w:leftFromText="141" w:rightFromText="141" w:vertAnchor="text" w:horzAnchor="margin" w:tblpXSpec="center" w:tblpY="297"/>
-        <w:tblW w:w="10173" w:type="dxa"/>
+        <w:tblW w:w="10745" w:type="dxa"/>
         <w:tblBorders>
           <w:top w:val="single" w:sz="4" w:space="0" w:color="auto"/>
           <w:left w:val="single" w:sz="4" w:space="0" w:color="auto"/>
@@ -527,7 +524,7 @@
         <w:tblLook w:val="04A0" w:firstRow="1" w:lastRow="0" w:firstColumn="1" w:lastColumn="0" w:noHBand="0" w:noVBand="1"/>
       </w:tblPr>
       <w:tblGrid>
-        <w:gridCol w:w="5583"/>
+        <w:gridCol w:w="6155"/>
         <w:gridCol w:w="4590"/>
       </w:tblGrid>
       <w:tr>
@@ -538,7 +535,7 @@
         <w:tc>
           <w:tcPr>
             <w:cnfStyle w:val="001000000000" w:firstRow="0" w:lastRow="0" w:firstColumn="1" w:lastColumn="0" w:oddVBand="0" w:evenVBand="0" w:oddHBand="0" w:evenHBand="0" w:firstRowFirstColumn="0" w:firstRowLastColumn="0" w:lastRowFirstColumn="0" w:lastRowLastColumn="0"/>
-            <w:tcW w:w="5583" w:type="dxa"/>
+            <w:tcW w:w="6155" w:type="dxa"/>
             <w:tcBorders>
               <w:top w:val="none" w:sz="0" w:space="0" w:color="auto"/>
               <w:left w:val="none" w:sz="0" w:space="0" w:color="auto"/>
@@ -616,7 +613,8 @@
         <w:tc>
           <w:tcPr>
             <w:cnfStyle w:val="001000000000" w:firstRow="0" w:lastRow="0" w:firstColumn="1" w:lastColumn="0" w:oddVBand="0" w:evenVBand="0" w:oddHBand="0" w:evenHBand="0" w:firstRowFirstColumn="0" w:firstRowLastColumn="0" w:lastRowFirstColumn="0" w:lastRowLastColumn="0"/>
-            <w:tcW w:w="5583" w:type="dxa"/>
+            <w:tcW w:w="6155" w:type="dxa"/>
+            <w:shd w:val="clear" w:color="auto" w:fill="auto"/>
           </w:tcPr>
           <w:p>
             <w:pPr>
@@ -630,16 +628,18 @@
             </w:pPr>
             <w:r>
               <w:rPr>
-                <w:rFonts w:cs="Arial"/>
-                <w:szCs w:val="24"/>
+                <w:rFonts w:eastAsia="Times New Roman" w:cs="Arial"/>
+                <w:color w:val="000000"/>
+                <w:lang w:eastAsia="es-MX"/>
               </w:rPr>
-              <w:t>SISTEMA MOVIL PANADERIA SAN PEDRO</w:t>
+              <w:t>ADMINISTRACIÓN DE LA APLICACIÓN MÓVIL DE LA PANADERÍA SAN PEDRO</w:t>
             </w:r>
           </w:p>
         </w:tc>
         <w:tc>
           <w:tcPr>
             <w:tcW w:w="4590" w:type="dxa"/>
+            <w:shd w:val="clear" w:color="auto" w:fill="auto"/>
           </w:tcPr>
           <w:p>
             <w:pPr>
@@ -651,12 +651,14 @@
                 <w:szCs w:val="24"/>
               </w:rPr>
             </w:pPr>
+            <w:bookmarkStart w:id="0" w:name="_GoBack"/>
+            <w:bookmarkEnd w:id="0"/>
             <w:r>
               <w:rPr>
                 <w:rFonts w:cs="Arial"/>
                 <w:szCs w:val="24"/>
               </w:rPr>
-              <w:t>SIMO-PASP</w:t>
+              <w:t>APPMO-SP</w:t>
             </w:r>
           </w:p>
         </w:tc>
@@ -704,8 +706,6 @@
           <w:docGrid w:linePitch="360"/>
         </w:sectPr>
       </w:pPr>
-      <w:bookmarkStart w:id="0" w:name="_GoBack"/>
-      <w:bookmarkEnd w:id="0"/>
     </w:p>
     <w:p>
       <w:pPr>
@@ -749,7 +749,7 @@
         <w:rPr>
           <w:b/>
           <w:noProof/>
-          <w:lang w:eastAsia="zh-TW"/>
+          <w:lang w:val="es-ES" w:eastAsia="es-ES"/>
         </w:rPr>
         <w:drawing>
           <wp:inline distT="0" distB="0" distL="0" distR="0">
@@ -820,7 +820,7 @@
 </file>
 
 <file path=word/endnotes.xml><?xml version="1.0" encoding="utf-8"?>
-<w:endnotes xmlns:wpc="http://schemas.microsoft.com/office/word/2010/wordprocessingCanvas" xmlns:cx="http://schemas.microsoft.com/office/drawing/2014/chartex" xmlns:mc="http://schemas.openxmlformats.org/markup-compatibility/2006" xmlns:o="urn:schemas-microsoft-com:office:office" xmlns:r="http://schemas.openxmlformats.org/officeDocument/2006/relationships" xmlns:m="http://schemas.openxmlformats.org/officeDocument/2006/math" xmlns:v="urn:schemas-microsoft-com:vml" xmlns:wp14="http://schemas.microsoft.com/office/word/2010/wordprocessingDrawing" xmlns:wp="http://schemas.openxmlformats.org/drawingml/2006/wordprocessingDrawing" xmlns:w10="urn:schemas-microsoft-com:office:word" xmlns:w="http://schemas.openxmlformats.org/wordprocessingml/2006/main" xmlns:w14="http://schemas.microsoft.com/office/word/2010/wordml" xmlns:w15="http://schemas.microsoft.com/office/word/2012/wordml" xmlns:w16se="http://schemas.microsoft.com/office/word/2015/wordml/symex" xmlns:wpg="http://schemas.microsoft.com/office/word/2010/wordprocessingGroup" xmlns:wpi="http://schemas.microsoft.com/office/word/2010/wordprocessingInk" xmlns:wne="http://schemas.microsoft.com/office/word/2006/wordml" xmlns:wps="http://schemas.microsoft.com/office/word/2010/wordprocessingShape" mc:Ignorable="w14 w15 w16se wp14">
+<w:endnotes xmlns:wpc="http://schemas.microsoft.com/office/word/2010/wordprocessingCanvas" xmlns:cx="http://schemas.microsoft.com/office/drawing/2014/chartex" xmlns:cx1="http://schemas.microsoft.com/office/drawing/2015/9/8/chartex" xmlns:mc="http://schemas.openxmlformats.org/markup-compatibility/2006" xmlns:o="urn:schemas-microsoft-com:office:office" xmlns:r="http://schemas.openxmlformats.org/officeDocument/2006/relationships" xmlns:m="http://schemas.openxmlformats.org/officeDocument/2006/math" xmlns:v="urn:schemas-microsoft-com:vml" xmlns:wp14="http://schemas.microsoft.com/office/word/2010/wordprocessingDrawing" xmlns:wp="http://schemas.openxmlformats.org/drawingml/2006/wordprocessingDrawing" xmlns:w10="urn:schemas-microsoft-com:office:word" xmlns:w="http://schemas.openxmlformats.org/wordprocessingml/2006/main" xmlns:w14="http://schemas.microsoft.com/office/word/2010/wordml" xmlns:w15="http://schemas.microsoft.com/office/word/2012/wordml" xmlns:w16se="http://schemas.microsoft.com/office/word/2015/wordml/symex" xmlns:wpg="http://schemas.microsoft.com/office/word/2010/wordprocessingGroup" xmlns:wpi="http://schemas.microsoft.com/office/word/2010/wordprocessingInk" xmlns:wne="http://schemas.microsoft.com/office/word/2006/wordml" xmlns:wps="http://schemas.microsoft.com/office/word/2010/wordprocessingShape" mc:Ignorable="w14 w15 w16se wp14">
   <w:endnote w:type="separator" w:id="-1">
     <w:p>
       <w:pPr>
@@ -845,7 +845,7 @@
 </file>
 
 <file path=word/footer1.xml><?xml version="1.0" encoding="utf-8"?>
-<w:ftr xmlns:wpc="http://schemas.microsoft.com/office/word/2010/wordprocessingCanvas" xmlns:cx="http://schemas.microsoft.com/office/drawing/2014/chartex" xmlns:mc="http://schemas.openxmlformats.org/markup-compatibility/2006" xmlns:o="urn:schemas-microsoft-com:office:office" xmlns:r="http://schemas.openxmlformats.org/officeDocument/2006/relationships" xmlns:m="http://schemas.openxmlformats.org/officeDocument/2006/math" xmlns:v="urn:schemas-microsoft-com:vml" xmlns:wp14="http://schemas.microsoft.com/office/word/2010/wordprocessingDrawing" xmlns:wp="http://schemas.openxmlformats.org/drawingml/2006/wordprocessingDrawing" xmlns:w10="urn:schemas-microsoft-com:office:word" xmlns:w="http://schemas.openxmlformats.org/wordprocessingml/2006/main" xmlns:w14="http://schemas.microsoft.com/office/word/2010/wordml" xmlns:w15="http://schemas.microsoft.com/office/word/2012/wordml" xmlns:w16se="http://schemas.microsoft.com/office/word/2015/wordml/symex" xmlns:wpg="http://schemas.microsoft.com/office/word/2010/wordprocessingGroup" xmlns:wpi="http://schemas.microsoft.com/office/word/2010/wordprocessingInk" xmlns:wne="http://schemas.microsoft.com/office/word/2006/wordml" xmlns:wps="http://schemas.microsoft.com/office/word/2010/wordprocessingShape" mc:Ignorable="w14 w15 w16se wp14">
+<w:ftr xmlns:wpc="http://schemas.microsoft.com/office/word/2010/wordprocessingCanvas" xmlns:cx="http://schemas.microsoft.com/office/drawing/2014/chartex" xmlns:cx1="http://schemas.microsoft.com/office/drawing/2015/9/8/chartex" xmlns:mc="http://schemas.openxmlformats.org/markup-compatibility/2006" xmlns:o="urn:schemas-microsoft-com:office:office" xmlns:r="http://schemas.openxmlformats.org/officeDocument/2006/relationships" xmlns:m="http://schemas.openxmlformats.org/officeDocument/2006/math" xmlns:v="urn:schemas-microsoft-com:vml" xmlns:wp14="http://schemas.microsoft.com/office/word/2010/wordprocessingDrawing" xmlns:wp="http://schemas.openxmlformats.org/drawingml/2006/wordprocessingDrawing" xmlns:w10="urn:schemas-microsoft-com:office:word" xmlns:w="http://schemas.openxmlformats.org/wordprocessingml/2006/main" xmlns:w14="http://schemas.microsoft.com/office/word/2010/wordml" xmlns:w15="http://schemas.microsoft.com/office/word/2012/wordml" xmlns:w16se="http://schemas.microsoft.com/office/word/2015/wordml/symex" xmlns:wpg="http://schemas.microsoft.com/office/word/2010/wordprocessingGroup" xmlns:wpi="http://schemas.microsoft.com/office/word/2010/wordprocessingInk" xmlns:wne="http://schemas.microsoft.com/office/word/2006/wordml" xmlns:wps="http://schemas.microsoft.com/office/word/2010/wordprocessingShape" mc:Ignorable="w14 w15 w16se wp14">
   <w:p>
     <w:pPr>
       <w:pStyle w:val="Piedepgina"/>
@@ -853,7 +853,7 @@
     <w:r>
       <w:rPr>
         <w:noProof/>
-        <w:lang w:eastAsia="zh-TW"/>
+        <w:lang w:val="es-ES" w:eastAsia="es-ES"/>
       </w:rPr>
       <mc:AlternateContent>
         <mc:Choice Requires="wps">
@@ -937,7 +937,7 @@
 </file>
 
 <file path=word/footer2.xml><?xml version="1.0" encoding="utf-8"?>
-<w:ftr xmlns:wpc="http://schemas.microsoft.com/office/word/2010/wordprocessingCanvas" xmlns:cx="http://schemas.microsoft.com/office/drawing/2014/chartex" xmlns:mc="http://schemas.openxmlformats.org/markup-compatibility/2006" xmlns:o="urn:schemas-microsoft-com:office:office" xmlns:r="http://schemas.openxmlformats.org/officeDocument/2006/relationships" xmlns:m="http://schemas.openxmlformats.org/officeDocument/2006/math" xmlns:v="urn:schemas-microsoft-com:vml" xmlns:wp14="http://schemas.microsoft.com/office/word/2010/wordprocessingDrawing" xmlns:wp="http://schemas.openxmlformats.org/drawingml/2006/wordprocessingDrawing" xmlns:w10="urn:schemas-microsoft-com:office:word" xmlns:w="http://schemas.openxmlformats.org/wordprocessingml/2006/main" xmlns:w14="http://schemas.microsoft.com/office/word/2010/wordml" xmlns:w15="http://schemas.microsoft.com/office/word/2012/wordml" xmlns:w16se="http://schemas.microsoft.com/office/word/2015/wordml/symex" xmlns:wpg="http://schemas.microsoft.com/office/word/2010/wordprocessingGroup" xmlns:wpi="http://schemas.microsoft.com/office/word/2010/wordprocessingInk" xmlns:wne="http://schemas.microsoft.com/office/word/2006/wordml" xmlns:wps="http://schemas.microsoft.com/office/word/2010/wordprocessingShape" mc:Ignorable="w14 w15 w16se wp14">
+<w:ftr xmlns:wpc="http://schemas.microsoft.com/office/word/2010/wordprocessingCanvas" xmlns:cx="http://schemas.microsoft.com/office/drawing/2014/chartex" xmlns:cx1="http://schemas.microsoft.com/office/drawing/2015/9/8/chartex" xmlns:mc="http://schemas.openxmlformats.org/markup-compatibility/2006" xmlns:o="urn:schemas-microsoft-com:office:office" xmlns:r="http://schemas.openxmlformats.org/officeDocument/2006/relationships" xmlns:m="http://schemas.openxmlformats.org/officeDocument/2006/math" xmlns:v="urn:schemas-microsoft-com:vml" xmlns:wp14="http://schemas.microsoft.com/office/word/2010/wordprocessingDrawing" xmlns:wp="http://schemas.openxmlformats.org/drawingml/2006/wordprocessingDrawing" xmlns:w10="urn:schemas-microsoft-com:office:word" xmlns:w="http://schemas.openxmlformats.org/wordprocessingml/2006/main" xmlns:w14="http://schemas.microsoft.com/office/word/2010/wordml" xmlns:w15="http://schemas.microsoft.com/office/word/2012/wordml" xmlns:w16se="http://schemas.microsoft.com/office/word/2015/wordml/symex" xmlns:wpg="http://schemas.microsoft.com/office/word/2010/wordprocessingGroup" xmlns:wpi="http://schemas.microsoft.com/office/word/2010/wordprocessingInk" xmlns:wne="http://schemas.microsoft.com/office/word/2006/wordml" xmlns:wps="http://schemas.microsoft.com/office/word/2010/wordprocessingShape" mc:Ignorable="w14 w15 w16se wp14">
   <w:p>
     <w:pPr>
       <w:pStyle w:val="Piedepgina"/>
@@ -945,7 +945,7 @@
     <w:r>
       <w:rPr>
         <w:noProof/>
-        <w:lang w:eastAsia="zh-TW"/>
+        <w:lang w:val="es-ES" w:eastAsia="es-ES"/>
       </w:rPr>
       <mc:AlternateContent>
         <mc:Choice Requires="wps">
@@ -1029,7 +1029,7 @@
 </file>
 
 <file path=word/footnotes.xml><?xml version="1.0" encoding="utf-8"?>
-<w:footnotes xmlns:wpc="http://schemas.microsoft.com/office/word/2010/wordprocessingCanvas" xmlns:cx="http://schemas.microsoft.com/office/drawing/2014/chartex" xmlns:mc="http://schemas.openxmlformats.org/markup-compatibility/2006" xmlns:o="urn:schemas-microsoft-com:office:office" xmlns:r="http://schemas.openxmlformats.org/officeDocument/2006/relationships" xmlns:m="http://schemas.openxmlformats.org/officeDocument/2006/math" xmlns:v="urn:schemas-microsoft-com:vml" xmlns:wp14="http://schemas.microsoft.com/office/word/2010/wordprocessingDrawing" xmlns:wp="http://schemas.openxmlformats.org/drawingml/2006/wordprocessingDrawing" xmlns:w10="urn:schemas-microsoft-com:office:word" xmlns:w="http://schemas.openxmlformats.org/wordprocessingml/2006/main" xmlns:w14="http://schemas.microsoft.com/office/word/2010/wordml" xmlns:w15="http://schemas.microsoft.com/office/word/2012/wordml" xmlns:w16se="http://schemas.microsoft.com/office/word/2015/wordml/symex" xmlns:wpg="http://schemas.microsoft.com/office/word/2010/wordprocessingGroup" xmlns:wpi="http://schemas.microsoft.com/office/word/2010/wordprocessingInk" xmlns:wne="http://schemas.microsoft.com/office/word/2006/wordml" xmlns:wps="http://schemas.microsoft.com/office/word/2010/wordprocessingShape" mc:Ignorable="w14 w15 w16se wp14">
+<w:footnotes xmlns:wpc="http://schemas.microsoft.com/office/word/2010/wordprocessingCanvas" xmlns:cx="http://schemas.microsoft.com/office/drawing/2014/chartex" xmlns:cx1="http://schemas.microsoft.com/office/drawing/2015/9/8/chartex" xmlns:mc="http://schemas.openxmlformats.org/markup-compatibility/2006" xmlns:o="urn:schemas-microsoft-com:office:office" xmlns:r="http://schemas.openxmlformats.org/officeDocument/2006/relationships" xmlns:m="http://schemas.openxmlformats.org/officeDocument/2006/math" xmlns:v="urn:schemas-microsoft-com:vml" xmlns:wp14="http://schemas.microsoft.com/office/word/2010/wordprocessingDrawing" xmlns:wp="http://schemas.openxmlformats.org/drawingml/2006/wordprocessingDrawing" xmlns:w10="urn:schemas-microsoft-com:office:word" xmlns:w="http://schemas.openxmlformats.org/wordprocessingml/2006/main" xmlns:w14="http://schemas.microsoft.com/office/word/2010/wordml" xmlns:w15="http://schemas.microsoft.com/office/word/2012/wordml" xmlns:w16se="http://schemas.microsoft.com/office/word/2015/wordml/symex" xmlns:wpg="http://schemas.microsoft.com/office/word/2010/wordprocessingGroup" xmlns:wpi="http://schemas.microsoft.com/office/word/2010/wordprocessingInk" xmlns:wne="http://schemas.microsoft.com/office/word/2006/wordml" xmlns:wps="http://schemas.microsoft.com/office/word/2010/wordprocessingShape" mc:Ignorable="w14 w15 w16se wp14">
   <w:footnote w:type="separator" w:id="-1">
     <w:p>
       <w:pPr>
@@ -1054,7 +1054,7 @@
 </file>
 
 <file path=word/header1.xml><?xml version="1.0" encoding="utf-8"?>
-<w:hdr xmlns:wpc="http://schemas.microsoft.com/office/word/2010/wordprocessingCanvas" xmlns:cx="http://schemas.microsoft.com/office/drawing/2014/chartex" xmlns:mc="http://schemas.openxmlformats.org/markup-compatibility/2006" xmlns:o="urn:schemas-microsoft-com:office:office" xmlns:r="http://schemas.openxmlformats.org/officeDocument/2006/relationships" xmlns:m="http://schemas.openxmlformats.org/officeDocument/2006/math" xmlns:v="urn:schemas-microsoft-com:vml" xmlns:wp14="http://schemas.microsoft.com/office/word/2010/wordprocessingDrawing" xmlns:wp="http://schemas.openxmlformats.org/drawingml/2006/wordprocessingDrawing" xmlns:w10="urn:schemas-microsoft-com:office:word" xmlns:w="http://schemas.openxmlformats.org/wordprocessingml/2006/main" xmlns:w14="http://schemas.microsoft.com/office/word/2010/wordml" xmlns:w15="http://schemas.microsoft.com/office/word/2012/wordml" xmlns:w16se="http://schemas.microsoft.com/office/word/2015/wordml/symex" xmlns:wpg="http://schemas.microsoft.com/office/word/2010/wordprocessingGroup" xmlns:wpi="http://schemas.microsoft.com/office/word/2010/wordprocessingInk" xmlns:wne="http://schemas.microsoft.com/office/word/2006/wordml" xmlns:wps="http://schemas.microsoft.com/office/word/2010/wordprocessingShape" mc:Ignorable="w14 w15 w16se wp14">
+<w:hdr xmlns:wpc="http://schemas.microsoft.com/office/word/2010/wordprocessingCanvas" xmlns:cx="http://schemas.microsoft.com/office/drawing/2014/chartex" xmlns:cx1="http://schemas.microsoft.com/office/drawing/2015/9/8/chartex" xmlns:mc="http://schemas.openxmlformats.org/markup-compatibility/2006" xmlns:o="urn:schemas-microsoft-com:office:office" xmlns:r="http://schemas.openxmlformats.org/officeDocument/2006/relationships" xmlns:m="http://schemas.openxmlformats.org/officeDocument/2006/math" xmlns:v="urn:schemas-microsoft-com:vml" xmlns:wp14="http://schemas.microsoft.com/office/word/2010/wordprocessingDrawing" xmlns:wp="http://schemas.openxmlformats.org/drawingml/2006/wordprocessingDrawing" xmlns:w10="urn:schemas-microsoft-com:office:word" xmlns:w="http://schemas.openxmlformats.org/wordprocessingml/2006/main" xmlns:w14="http://schemas.microsoft.com/office/word/2010/wordml" xmlns:w15="http://schemas.microsoft.com/office/word/2012/wordml" xmlns:w16se="http://schemas.microsoft.com/office/word/2015/wordml/symex" xmlns:wpg="http://schemas.microsoft.com/office/word/2010/wordprocessingGroup" xmlns:wpi="http://schemas.microsoft.com/office/word/2010/wordprocessingInk" xmlns:wne="http://schemas.microsoft.com/office/word/2006/wordml" xmlns:wps="http://schemas.microsoft.com/office/word/2010/wordprocessingShape" mc:Ignorable="w14 w15 w16se wp14">
   <w:p>
     <w:pPr>
       <w:pStyle w:val="Encabezado"/>
@@ -1066,7 +1066,7 @@
     <w:r>
       <w:rPr>
         <w:noProof/>
-        <w:lang w:eastAsia="zh-TW"/>
+        <w:lang w:val="es-ES" w:eastAsia="es-ES"/>
       </w:rPr>
       <w:drawing>
         <wp:anchor distT="0" distB="0" distL="114300" distR="114300" simplePos="0" relativeHeight="251687936" behindDoc="0" locked="0" layoutInCell="1" allowOverlap="1" wp14:anchorId="65FBA237" wp14:editId="018B10C5">
@@ -1138,7 +1138,7 @@
     <w:r>
       <w:rPr>
         <w:noProof/>
-        <w:lang w:eastAsia="zh-TW"/>
+        <w:lang w:val="es-ES" w:eastAsia="es-ES"/>
       </w:rPr>
       <w:drawing>
         <wp:anchor distT="0" distB="0" distL="114300" distR="114300" simplePos="0" relativeHeight="251686912" behindDoc="0" locked="0" layoutInCell="1" allowOverlap="1" wp14:anchorId="681BCB18" wp14:editId="0D4B3F20">
@@ -1209,7 +1209,7 @@
     <w:r>
       <w:rPr>
         <w:noProof/>
-        <w:lang w:eastAsia="zh-TW"/>
+        <w:lang w:val="es-ES" w:eastAsia="es-ES"/>
       </w:rPr>
       <w:drawing>
         <wp:anchor distT="0" distB="0" distL="114300" distR="114300" simplePos="0" relativeHeight="251689984" behindDoc="0" locked="0" layoutInCell="1" allowOverlap="1" wp14:anchorId="392EA018" wp14:editId="4CC0933B">
@@ -1277,7 +1277,7 @@
     <w:r>
       <w:rPr>
         <w:noProof/>
-        <w:lang w:eastAsia="zh-TW"/>
+        <w:lang w:val="es-ES" w:eastAsia="es-ES"/>
       </w:rPr>
       <mc:AlternateContent>
         <mc:Choice Requires="wps">
@@ -1366,7 +1366,7 @@
 </file>
 
 <file path=word/header2.xml><?xml version="1.0" encoding="utf-8"?>
-<w:hdr xmlns:wpc="http://schemas.microsoft.com/office/word/2010/wordprocessingCanvas" xmlns:cx="http://schemas.microsoft.com/office/drawing/2014/chartex" xmlns:mc="http://schemas.openxmlformats.org/markup-compatibility/2006" xmlns:o="urn:schemas-microsoft-com:office:office" xmlns:r="http://schemas.openxmlformats.org/officeDocument/2006/relationships" xmlns:m="http://schemas.openxmlformats.org/officeDocument/2006/math" xmlns:v="urn:schemas-microsoft-com:vml" xmlns:wp14="http://schemas.microsoft.com/office/word/2010/wordprocessingDrawing" xmlns:wp="http://schemas.openxmlformats.org/drawingml/2006/wordprocessingDrawing" xmlns:w10="urn:schemas-microsoft-com:office:word" xmlns:w="http://schemas.openxmlformats.org/wordprocessingml/2006/main" xmlns:w14="http://schemas.microsoft.com/office/word/2010/wordml" xmlns:w15="http://schemas.microsoft.com/office/word/2012/wordml" xmlns:w16se="http://schemas.microsoft.com/office/word/2015/wordml/symex" xmlns:wpg="http://schemas.microsoft.com/office/word/2010/wordprocessingGroup" xmlns:wpi="http://schemas.microsoft.com/office/word/2010/wordprocessingInk" xmlns:wne="http://schemas.microsoft.com/office/word/2006/wordml" xmlns:wps="http://schemas.microsoft.com/office/word/2010/wordprocessingShape" mc:Ignorable="w14 w15 w16se wp14">
+<w:hdr xmlns:wpc="http://schemas.microsoft.com/office/word/2010/wordprocessingCanvas" xmlns:cx="http://schemas.microsoft.com/office/drawing/2014/chartex" xmlns:cx1="http://schemas.microsoft.com/office/drawing/2015/9/8/chartex" xmlns:mc="http://schemas.openxmlformats.org/markup-compatibility/2006" xmlns:o="urn:schemas-microsoft-com:office:office" xmlns:r="http://schemas.openxmlformats.org/officeDocument/2006/relationships" xmlns:m="http://schemas.openxmlformats.org/officeDocument/2006/math" xmlns:v="urn:schemas-microsoft-com:vml" xmlns:wp14="http://schemas.microsoft.com/office/word/2010/wordprocessingDrawing" xmlns:wp="http://schemas.openxmlformats.org/drawingml/2006/wordprocessingDrawing" xmlns:w10="urn:schemas-microsoft-com:office:word" xmlns:w="http://schemas.openxmlformats.org/wordprocessingml/2006/main" xmlns:w14="http://schemas.microsoft.com/office/word/2010/wordml" xmlns:w15="http://schemas.microsoft.com/office/word/2012/wordml" xmlns:w16se="http://schemas.microsoft.com/office/word/2015/wordml/symex" xmlns:wpg="http://schemas.microsoft.com/office/word/2010/wordprocessingGroup" xmlns:wpi="http://schemas.microsoft.com/office/word/2010/wordprocessingInk" xmlns:wne="http://schemas.microsoft.com/office/word/2006/wordml" xmlns:wps="http://schemas.microsoft.com/office/word/2010/wordprocessingShape" mc:Ignorable="w14 w15 w16se wp14">
   <w:p>
     <w:pPr>
       <w:pStyle w:val="Encabezado"/>
@@ -1378,7 +1378,7 @@
     <w:r>
       <w:rPr>
         <w:noProof/>
-        <w:lang w:eastAsia="zh-TW"/>
+        <w:lang w:val="es-ES" w:eastAsia="es-ES"/>
       </w:rPr>
       <w:drawing>
         <wp:anchor distT="0" distB="0" distL="114300" distR="114300" simplePos="0" relativeHeight="251704320" behindDoc="0" locked="0" layoutInCell="1" allowOverlap="1" wp14:anchorId="15851CC2" wp14:editId="2EACF2C7">
@@ -1450,7 +1450,7 @@
     <w:r>
       <w:rPr>
         <w:noProof/>
-        <w:lang w:eastAsia="zh-TW"/>
+        <w:lang w:val="es-ES" w:eastAsia="es-ES"/>
       </w:rPr>
       <w:drawing>
         <wp:anchor distT="0" distB="0" distL="114300" distR="114300" simplePos="0" relativeHeight="251706368" behindDoc="0" locked="0" layoutInCell="1" allowOverlap="1" wp14:anchorId="6E3AE1FD" wp14:editId="63FC9D4C">
@@ -1518,7 +1518,7 @@
     <w:r>
       <w:rPr>
         <w:noProof/>
-        <w:lang w:eastAsia="zh-TW"/>
+        <w:lang w:val="es-ES" w:eastAsia="es-ES"/>
       </w:rPr>
       <mc:AlternateContent>
         <mc:Choice Requires="wps">
@@ -1600,7 +1600,7 @@
     <w:r>
       <w:rPr>
         <w:noProof/>
-        <w:lang w:eastAsia="zh-TW"/>
+        <w:lang w:val="es-ES" w:eastAsia="es-ES"/>
       </w:rPr>
       <w:drawing>
         <wp:anchor distT="0" distB="0" distL="114300" distR="114300" simplePos="0" relativeHeight="251703296" behindDoc="0" locked="0" layoutInCell="1" allowOverlap="1" wp14:anchorId="47CB2509" wp14:editId="57589306">
@@ -1678,7 +1678,7 @@
 </file>
 
 <file path=word/numbering.xml><?xml version="1.0" encoding="utf-8"?>
-<w:numbering xmlns:wpc="http://schemas.microsoft.com/office/word/2010/wordprocessingCanvas" xmlns:cx="http://schemas.microsoft.com/office/drawing/2014/chartex" xmlns:mc="http://schemas.openxmlformats.org/markup-compatibility/2006" xmlns:o="urn:schemas-microsoft-com:office:office" xmlns:r="http://schemas.openxmlformats.org/officeDocument/2006/relationships" xmlns:m="http://schemas.openxmlformats.org/officeDocument/2006/math" xmlns:v="urn:schemas-microsoft-com:vml" xmlns:wp14="http://schemas.microsoft.com/office/word/2010/wordprocessingDrawing" xmlns:wp="http://schemas.openxmlformats.org/drawingml/2006/wordprocessingDrawing" xmlns:w10="urn:schemas-microsoft-com:office:word" xmlns:w="http://schemas.openxmlformats.org/wordprocessingml/2006/main" xmlns:w14="http://schemas.microsoft.com/office/word/2010/wordml" xmlns:w15="http://schemas.microsoft.com/office/word/2012/wordml" xmlns:w16se="http://schemas.microsoft.com/office/word/2015/wordml/symex" xmlns:wpg="http://schemas.microsoft.com/office/word/2010/wordprocessingGroup" xmlns:wpi="http://schemas.microsoft.com/office/word/2010/wordprocessingInk" xmlns:wne="http://schemas.microsoft.com/office/word/2006/wordml" xmlns:wps="http://schemas.microsoft.com/office/word/2010/wordprocessingShape" mc:Ignorable="w14 w15 w16se wp14">
+<w:numbering xmlns:wpc="http://schemas.microsoft.com/office/word/2010/wordprocessingCanvas" xmlns:cx="http://schemas.microsoft.com/office/drawing/2014/chartex" xmlns:cx1="http://schemas.microsoft.com/office/drawing/2015/9/8/chartex" xmlns:mc="http://schemas.openxmlformats.org/markup-compatibility/2006" xmlns:o="urn:schemas-microsoft-com:office:office" xmlns:r="http://schemas.openxmlformats.org/officeDocument/2006/relationships" xmlns:m="http://schemas.openxmlformats.org/officeDocument/2006/math" xmlns:v="urn:schemas-microsoft-com:vml" xmlns:wp14="http://schemas.microsoft.com/office/word/2010/wordprocessingDrawing" xmlns:wp="http://schemas.openxmlformats.org/drawingml/2006/wordprocessingDrawing" xmlns:w10="urn:schemas-microsoft-com:office:word" xmlns:w="http://schemas.openxmlformats.org/wordprocessingml/2006/main" xmlns:w14="http://schemas.microsoft.com/office/word/2010/wordml" xmlns:w15="http://schemas.microsoft.com/office/word/2012/wordml" xmlns:w16se="http://schemas.microsoft.com/office/word/2015/wordml/symex" xmlns:wpg="http://schemas.microsoft.com/office/word/2010/wordprocessingGroup" xmlns:wpi="http://schemas.microsoft.com/office/word/2010/wordprocessingInk" xmlns:wne="http://schemas.microsoft.com/office/word/2006/wordml" xmlns:wps="http://schemas.microsoft.com/office/word/2010/wordprocessingShape" mc:Ignorable="w14 w15 w16se wp14">
   <w:abstractNum w:abstractNumId="0" w15:restartNumberingAfterBreak="0">
     <w:nsid w:val="06646B4F"/>
     <w:multiLevelType w:val="hybridMultilevel"/>
@@ -5977,7 +5977,7 @@
 </file>
 
 <file path=customXml/itemProps1.xml><?xml version="1.0" encoding="utf-8"?>
-<ds:datastoreItem xmlns:ds="http://schemas.openxmlformats.org/officeDocument/2006/customXml" ds:itemID="{A7B2F436-B10E-49B8-8B37-F0584BC2AB00}">
+<ds:datastoreItem xmlns:ds="http://schemas.openxmlformats.org/officeDocument/2006/customXml" ds:itemID="{92B1DC8D-9CE9-4010-9301-DF9D70265B4F}">
   <ds:schemaRefs>
     <ds:schemaRef ds:uri="http://schemas.openxmlformats.org/officeDocument/2006/bibliography"/>
   </ds:schemaRefs>

--- a/Entregables/III. Planeación del Proyecto TI/III.2 WBS/APPMO-SP_WBS_v1.0.docx
+++ b/Entregables/III. Planeación del Proyecto TI/III.2 WBS/APPMO-SP_WBS_v1.0.docx
@@ -1,6 +1,6 @@
 
 <file path=word/document.xml><?xml version="1.0" encoding="utf-8"?>
-<w:document xmlns:wpc="http://schemas.microsoft.com/office/word/2010/wordprocessingCanvas" xmlns:cx="http://schemas.microsoft.com/office/drawing/2014/chartex" xmlns:cx1="http://schemas.microsoft.com/office/drawing/2015/9/8/chartex" xmlns:mc="http://schemas.openxmlformats.org/markup-compatibility/2006" xmlns:o="urn:schemas-microsoft-com:office:office" xmlns:r="http://schemas.openxmlformats.org/officeDocument/2006/relationships" xmlns:m="http://schemas.openxmlformats.org/officeDocument/2006/math" xmlns:v="urn:schemas-microsoft-com:vml" xmlns:wp14="http://schemas.microsoft.com/office/word/2010/wordprocessingDrawing" xmlns:wp="http://schemas.openxmlformats.org/drawingml/2006/wordprocessingDrawing" xmlns:w10="urn:schemas-microsoft-com:office:word" xmlns:w="http://schemas.openxmlformats.org/wordprocessingml/2006/main" xmlns:w14="http://schemas.microsoft.com/office/word/2010/wordml" xmlns:w15="http://schemas.microsoft.com/office/word/2012/wordml" xmlns:w16se="http://schemas.microsoft.com/office/word/2015/wordml/symex" xmlns:wpg="http://schemas.microsoft.com/office/word/2010/wordprocessingGroup" xmlns:wpi="http://schemas.microsoft.com/office/word/2010/wordprocessingInk" xmlns:wne="http://schemas.microsoft.com/office/word/2006/wordml" xmlns:wps="http://schemas.microsoft.com/office/word/2010/wordprocessingShape" mc:Ignorable="w14 w15 w16se wp14">
+<w:document xmlns:wpc="http://schemas.microsoft.com/office/word/2010/wordprocessingCanvas" xmlns:cx="http://schemas.microsoft.com/office/drawing/2014/chartex" xmlns:mc="http://schemas.openxmlformats.org/markup-compatibility/2006" xmlns:o="urn:schemas-microsoft-com:office:office" xmlns:r="http://schemas.openxmlformats.org/officeDocument/2006/relationships" xmlns:m="http://schemas.openxmlformats.org/officeDocument/2006/math" xmlns:v="urn:schemas-microsoft-com:vml" xmlns:wp14="http://schemas.microsoft.com/office/word/2010/wordprocessingDrawing" xmlns:wp="http://schemas.openxmlformats.org/drawingml/2006/wordprocessingDrawing" xmlns:w10="urn:schemas-microsoft-com:office:word" xmlns:w="http://schemas.openxmlformats.org/wordprocessingml/2006/main" xmlns:w14="http://schemas.microsoft.com/office/word/2010/wordml" xmlns:w15="http://schemas.microsoft.com/office/word/2012/wordml" xmlns:w16se="http://schemas.microsoft.com/office/word/2015/wordml/symex" xmlns:wpg="http://schemas.microsoft.com/office/word/2010/wordprocessingGroup" xmlns:wpi="http://schemas.microsoft.com/office/word/2010/wordprocessingInk" xmlns:wne="http://schemas.microsoft.com/office/word/2006/wordml" xmlns:wps="http://schemas.microsoft.com/office/word/2010/wordprocessingShape" mc:Ignorable="w14 w15 w16se wp14">
   <w:body>
     <w:tbl>
       <w:tblPr>
@@ -329,7 +329,7 @@
                 <w:szCs w:val="24"/>
                 <w:lang w:eastAsia="es-MX"/>
               </w:rPr>
-              <w:t>FJHH</w:t>
+              <w:t>VHMM</w:t>
             </w:r>
           </w:p>
         </w:tc>
@@ -357,7 +357,7 @@
                 <w:szCs w:val="24"/>
                 <w:lang w:eastAsia="es-MX"/>
               </w:rPr>
-              <w:t>JAMR</w:t>
+              <w:t>FJHH</w:t>
             </w:r>
           </w:p>
         </w:tc>
@@ -385,8 +385,10 @@
                 <w:szCs w:val="24"/>
                 <w:lang w:eastAsia="es-MX"/>
               </w:rPr>
-              <w:t>JAMR</w:t>
+              <w:t>FJHH</w:t>
             </w:r>
+            <w:bookmarkStart w:id="0" w:name="_GoBack"/>
+            <w:bookmarkEnd w:id="0"/>
           </w:p>
         </w:tc>
         <w:tc>
@@ -413,7 +415,16 @@
                 <w:szCs w:val="24"/>
                 <w:lang w:eastAsia="es-MX"/>
               </w:rPr>
-              <w:t>06/02/2019</w:t>
+              <w:t>24/01</w:t>
+            </w:r>
+            <w:r>
+              <w:rPr>
+                <w:rFonts w:eastAsia="Times New Roman" w:cs="Arial"/>
+                <w:color w:val="000000"/>
+                <w:szCs w:val="24"/>
+                <w:lang w:eastAsia="es-MX"/>
+              </w:rPr>
+              <w:t>/2019</w:t>
             </w:r>
           </w:p>
         </w:tc>
@@ -651,8 +662,6 @@
                 <w:szCs w:val="24"/>
               </w:rPr>
             </w:pPr>
-            <w:bookmarkStart w:id="0" w:name="_GoBack"/>
-            <w:bookmarkEnd w:id="0"/>
             <w:r>
               <w:rPr>
                 <w:rFonts w:cs="Arial"/>
@@ -749,7 +758,7 @@
         <w:rPr>
           <w:b/>
           <w:noProof/>
-          <w:lang w:val="es-ES" w:eastAsia="es-ES"/>
+          <w:lang w:eastAsia="zh-TW"/>
         </w:rPr>
         <w:drawing>
           <wp:inline distT="0" distB="0" distL="0" distR="0">
@@ -820,7 +829,7 @@
 </file>
 
 <file path=word/endnotes.xml><?xml version="1.0" encoding="utf-8"?>
-<w:endnotes xmlns:wpc="http://schemas.microsoft.com/office/word/2010/wordprocessingCanvas" xmlns:cx="http://schemas.microsoft.com/office/drawing/2014/chartex" xmlns:cx1="http://schemas.microsoft.com/office/drawing/2015/9/8/chartex" xmlns:mc="http://schemas.openxmlformats.org/markup-compatibility/2006" xmlns:o="urn:schemas-microsoft-com:office:office" xmlns:r="http://schemas.openxmlformats.org/officeDocument/2006/relationships" xmlns:m="http://schemas.openxmlformats.org/officeDocument/2006/math" xmlns:v="urn:schemas-microsoft-com:vml" xmlns:wp14="http://schemas.microsoft.com/office/word/2010/wordprocessingDrawing" xmlns:wp="http://schemas.openxmlformats.org/drawingml/2006/wordprocessingDrawing" xmlns:w10="urn:schemas-microsoft-com:office:word" xmlns:w="http://schemas.openxmlformats.org/wordprocessingml/2006/main" xmlns:w14="http://schemas.microsoft.com/office/word/2010/wordml" xmlns:w15="http://schemas.microsoft.com/office/word/2012/wordml" xmlns:w16se="http://schemas.microsoft.com/office/word/2015/wordml/symex" xmlns:wpg="http://schemas.microsoft.com/office/word/2010/wordprocessingGroup" xmlns:wpi="http://schemas.microsoft.com/office/word/2010/wordprocessingInk" xmlns:wne="http://schemas.microsoft.com/office/word/2006/wordml" xmlns:wps="http://schemas.microsoft.com/office/word/2010/wordprocessingShape" mc:Ignorable="w14 w15 w16se wp14">
+<w:endnotes xmlns:wpc="http://schemas.microsoft.com/office/word/2010/wordprocessingCanvas" xmlns:cx="http://schemas.microsoft.com/office/drawing/2014/chartex" xmlns:mc="http://schemas.openxmlformats.org/markup-compatibility/2006" xmlns:o="urn:schemas-microsoft-com:office:office" xmlns:r="http://schemas.openxmlformats.org/officeDocument/2006/relationships" xmlns:m="http://schemas.openxmlformats.org/officeDocument/2006/math" xmlns:v="urn:schemas-microsoft-com:vml" xmlns:wp14="http://schemas.microsoft.com/office/word/2010/wordprocessingDrawing" xmlns:wp="http://schemas.openxmlformats.org/drawingml/2006/wordprocessingDrawing" xmlns:w10="urn:schemas-microsoft-com:office:word" xmlns:w="http://schemas.openxmlformats.org/wordprocessingml/2006/main" xmlns:w14="http://schemas.microsoft.com/office/word/2010/wordml" xmlns:w15="http://schemas.microsoft.com/office/word/2012/wordml" xmlns:w16se="http://schemas.microsoft.com/office/word/2015/wordml/symex" xmlns:wpg="http://schemas.microsoft.com/office/word/2010/wordprocessingGroup" xmlns:wpi="http://schemas.microsoft.com/office/word/2010/wordprocessingInk" xmlns:wne="http://schemas.microsoft.com/office/word/2006/wordml" xmlns:wps="http://schemas.microsoft.com/office/word/2010/wordprocessingShape" mc:Ignorable="w14 w15 w16se wp14">
   <w:endnote w:type="separator" w:id="-1">
     <w:p>
       <w:pPr>
@@ -845,7 +854,7 @@
 </file>
 
 <file path=word/footer1.xml><?xml version="1.0" encoding="utf-8"?>
-<w:ftr xmlns:wpc="http://schemas.microsoft.com/office/word/2010/wordprocessingCanvas" xmlns:cx="http://schemas.microsoft.com/office/drawing/2014/chartex" xmlns:cx1="http://schemas.microsoft.com/office/drawing/2015/9/8/chartex" xmlns:mc="http://schemas.openxmlformats.org/markup-compatibility/2006" xmlns:o="urn:schemas-microsoft-com:office:office" xmlns:r="http://schemas.openxmlformats.org/officeDocument/2006/relationships" xmlns:m="http://schemas.openxmlformats.org/officeDocument/2006/math" xmlns:v="urn:schemas-microsoft-com:vml" xmlns:wp14="http://schemas.microsoft.com/office/word/2010/wordprocessingDrawing" xmlns:wp="http://schemas.openxmlformats.org/drawingml/2006/wordprocessingDrawing" xmlns:w10="urn:schemas-microsoft-com:office:word" xmlns:w="http://schemas.openxmlformats.org/wordprocessingml/2006/main" xmlns:w14="http://schemas.microsoft.com/office/word/2010/wordml" xmlns:w15="http://schemas.microsoft.com/office/word/2012/wordml" xmlns:w16se="http://schemas.microsoft.com/office/word/2015/wordml/symex" xmlns:wpg="http://schemas.microsoft.com/office/word/2010/wordprocessingGroup" xmlns:wpi="http://schemas.microsoft.com/office/word/2010/wordprocessingInk" xmlns:wne="http://schemas.microsoft.com/office/word/2006/wordml" xmlns:wps="http://schemas.microsoft.com/office/word/2010/wordprocessingShape" mc:Ignorable="w14 w15 w16se wp14">
+<w:ftr xmlns:wpc="http://schemas.microsoft.com/office/word/2010/wordprocessingCanvas" xmlns:cx="http://schemas.microsoft.com/office/drawing/2014/chartex" xmlns:mc="http://schemas.openxmlformats.org/markup-compatibility/2006" xmlns:o="urn:schemas-microsoft-com:office:office" xmlns:r="http://schemas.openxmlformats.org/officeDocument/2006/relationships" xmlns:m="http://schemas.openxmlformats.org/officeDocument/2006/math" xmlns:v="urn:schemas-microsoft-com:vml" xmlns:wp14="http://schemas.microsoft.com/office/word/2010/wordprocessingDrawing" xmlns:wp="http://schemas.openxmlformats.org/drawingml/2006/wordprocessingDrawing" xmlns:w10="urn:schemas-microsoft-com:office:word" xmlns:w="http://schemas.openxmlformats.org/wordprocessingml/2006/main" xmlns:w14="http://schemas.microsoft.com/office/word/2010/wordml" xmlns:w15="http://schemas.microsoft.com/office/word/2012/wordml" xmlns:w16se="http://schemas.microsoft.com/office/word/2015/wordml/symex" xmlns:wpg="http://schemas.microsoft.com/office/word/2010/wordprocessingGroup" xmlns:wpi="http://schemas.microsoft.com/office/word/2010/wordprocessingInk" xmlns:wne="http://schemas.microsoft.com/office/word/2006/wordml" xmlns:wps="http://schemas.microsoft.com/office/word/2010/wordprocessingShape" mc:Ignorable="w14 w15 w16se wp14">
   <w:p>
     <w:pPr>
       <w:pStyle w:val="Piedepgina"/>
@@ -853,7 +862,7 @@
     <w:r>
       <w:rPr>
         <w:noProof/>
-        <w:lang w:val="es-ES" w:eastAsia="es-ES"/>
+        <w:lang w:eastAsia="zh-TW"/>
       </w:rPr>
       <mc:AlternateContent>
         <mc:Choice Requires="wps">
@@ -916,7 +925,7 @@
             </wp:anchor>
           </w:drawing>
         </mc:Choice>
-        <mc:Fallback>
+        <mc:Fallback xmlns:cx1="http://schemas.microsoft.com/office/drawing/2015/9/8/chartex">
           <w:pict>
             <v:shapetype w14:anchorId="2AB51ECF" id="_x0000_t114" coordsize="21600,21600" o:spt="114" path="m,20172v945,400,1887,628,2795,913c3587,21312,4342,21370,5060,21597v2037,,2567,-227,3095,-285c8722,21197,9325,20970,9855,20800v490,-228,945,-400,1472,-740c11817,19887,12347,19660,12875,19375v567,-228,1095,-513,1700,-740c15177,18462,15782,18122,16537,17950v718,-113,1398,-398,2228,-513c19635,17437,20577,17322,21597,17322l21597,,,xe">
               <v:stroke joinstyle="miter"/>
@@ -937,7 +946,7 @@
 </file>
 
 <file path=word/footer2.xml><?xml version="1.0" encoding="utf-8"?>
-<w:ftr xmlns:wpc="http://schemas.microsoft.com/office/word/2010/wordprocessingCanvas" xmlns:cx="http://schemas.microsoft.com/office/drawing/2014/chartex" xmlns:cx1="http://schemas.microsoft.com/office/drawing/2015/9/8/chartex" xmlns:mc="http://schemas.openxmlformats.org/markup-compatibility/2006" xmlns:o="urn:schemas-microsoft-com:office:office" xmlns:r="http://schemas.openxmlformats.org/officeDocument/2006/relationships" xmlns:m="http://schemas.openxmlformats.org/officeDocument/2006/math" xmlns:v="urn:schemas-microsoft-com:vml" xmlns:wp14="http://schemas.microsoft.com/office/word/2010/wordprocessingDrawing" xmlns:wp="http://schemas.openxmlformats.org/drawingml/2006/wordprocessingDrawing" xmlns:w10="urn:schemas-microsoft-com:office:word" xmlns:w="http://schemas.openxmlformats.org/wordprocessingml/2006/main" xmlns:w14="http://schemas.microsoft.com/office/word/2010/wordml" xmlns:w15="http://schemas.microsoft.com/office/word/2012/wordml" xmlns:w16se="http://schemas.microsoft.com/office/word/2015/wordml/symex" xmlns:wpg="http://schemas.microsoft.com/office/word/2010/wordprocessingGroup" xmlns:wpi="http://schemas.microsoft.com/office/word/2010/wordprocessingInk" xmlns:wne="http://schemas.microsoft.com/office/word/2006/wordml" xmlns:wps="http://schemas.microsoft.com/office/word/2010/wordprocessingShape" mc:Ignorable="w14 w15 w16se wp14">
+<w:ftr xmlns:wpc="http://schemas.microsoft.com/office/word/2010/wordprocessingCanvas" xmlns:cx="http://schemas.microsoft.com/office/drawing/2014/chartex" xmlns:mc="http://schemas.openxmlformats.org/markup-compatibility/2006" xmlns:o="urn:schemas-microsoft-com:office:office" xmlns:r="http://schemas.openxmlformats.org/officeDocument/2006/relationships" xmlns:m="http://schemas.openxmlformats.org/officeDocument/2006/math" xmlns:v="urn:schemas-microsoft-com:vml" xmlns:wp14="http://schemas.microsoft.com/office/word/2010/wordprocessingDrawing" xmlns:wp="http://schemas.openxmlformats.org/drawingml/2006/wordprocessingDrawing" xmlns:w10="urn:schemas-microsoft-com:office:word" xmlns:w="http://schemas.openxmlformats.org/wordprocessingml/2006/main" xmlns:w14="http://schemas.microsoft.com/office/word/2010/wordml" xmlns:w15="http://schemas.microsoft.com/office/word/2012/wordml" xmlns:w16se="http://schemas.microsoft.com/office/word/2015/wordml/symex" xmlns:wpg="http://schemas.microsoft.com/office/word/2010/wordprocessingGroup" xmlns:wpi="http://schemas.microsoft.com/office/word/2010/wordprocessingInk" xmlns:wne="http://schemas.microsoft.com/office/word/2006/wordml" xmlns:wps="http://schemas.microsoft.com/office/word/2010/wordprocessingShape" mc:Ignorable="w14 w15 w16se wp14">
   <w:p>
     <w:pPr>
       <w:pStyle w:val="Piedepgina"/>
@@ -945,7 +954,7 @@
     <w:r>
       <w:rPr>
         <w:noProof/>
-        <w:lang w:val="es-ES" w:eastAsia="es-ES"/>
+        <w:lang w:eastAsia="zh-TW"/>
       </w:rPr>
       <mc:AlternateContent>
         <mc:Choice Requires="wps">
@@ -1008,7 +1017,7 @@
             </wp:anchor>
           </w:drawing>
         </mc:Choice>
-        <mc:Fallback>
+        <mc:Fallback xmlns:cx1="http://schemas.microsoft.com/office/drawing/2015/9/8/chartex">
           <w:pict>
             <v:shapetype w14:anchorId="4601E8DD" id="_x0000_t114" coordsize="21600,21600" o:spt="114" path="m,20172v945,400,1887,628,2795,913c3587,21312,4342,21370,5060,21597v2037,,2567,-227,3095,-285c8722,21197,9325,20970,9855,20800v490,-228,945,-400,1472,-740c11817,19887,12347,19660,12875,19375v567,-228,1095,-513,1700,-740c15177,18462,15782,18122,16537,17950v718,-113,1398,-398,2228,-513c19635,17437,20577,17322,21597,17322l21597,,,xe">
               <v:stroke joinstyle="miter"/>
@@ -1029,7 +1038,7 @@
 </file>
 
 <file path=word/footnotes.xml><?xml version="1.0" encoding="utf-8"?>
-<w:footnotes xmlns:wpc="http://schemas.microsoft.com/office/word/2010/wordprocessingCanvas" xmlns:cx="http://schemas.microsoft.com/office/drawing/2014/chartex" xmlns:cx1="http://schemas.microsoft.com/office/drawing/2015/9/8/chartex" xmlns:mc="http://schemas.openxmlformats.org/markup-compatibility/2006" xmlns:o="urn:schemas-microsoft-com:office:office" xmlns:r="http://schemas.openxmlformats.org/officeDocument/2006/relationships" xmlns:m="http://schemas.openxmlformats.org/officeDocument/2006/math" xmlns:v="urn:schemas-microsoft-com:vml" xmlns:wp14="http://schemas.microsoft.com/office/word/2010/wordprocessingDrawing" xmlns:wp="http://schemas.openxmlformats.org/drawingml/2006/wordprocessingDrawing" xmlns:w10="urn:schemas-microsoft-com:office:word" xmlns:w="http://schemas.openxmlformats.org/wordprocessingml/2006/main" xmlns:w14="http://schemas.microsoft.com/office/word/2010/wordml" xmlns:w15="http://schemas.microsoft.com/office/word/2012/wordml" xmlns:w16se="http://schemas.microsoft.com/office/word/2015/wordml/symex" xmlns:wpg="http://schemas.microsoft.com/office/word/2010/wordprocessingGroup" xmlns:wpi="http://schemas.microsoft.com/office/word/2010/wordprocessingInk" xmlns:wne="http://schemas.microsoft.com/office/word/2006/wordml" xmlns:wps="http://schemas.microsoft.com/office/word/2010/wordprocessingShape" mc:Ignorable="w14 w15 w16se wp14">
+<w:footnotes xmlns:wpc="http://schemas.microsoft.com/office/word/2010/wordprocessingCanvas" xmlns:cx="http://schemas.microsoft.com/office/drawing/2014/chartex" xmlns:mc="http://schemas.openxmlformats.org/markup-compatibility/2006" xmlns:o="urn:schemas-microsoft-com:office:office" xmlns:r="http://schemas.openxmlformats.org/officeDocument/2006/relationships" xmlns:m="http://schemas.openxmlformats.org/officeDocument/2006/math" xmlns:v="urn:schemas-microsoft-com:vml" xmlns:wp14="http://schemas.microsoft.com/office/word/2010/wordprocessingDrawing" xmlns:wp="http://schemas.openxmlformats.org/drawingml/2006/wordprocessingDrawing" xmlns:w10="urn:schemas-microsoft-com:office:word" xmlns:w="http://schemas.openxmlformats.org/wordprocessingml/2006/main" xmlns:w14="http://schemas.microsoft.com/office/word/2010/wordml" xmlns:w15="http://schemas.microsoft.com/office/word/2012/wordml" xmlns:w16se="http://schemas.microsoft.com/office/word/2015/wordml/symex" xmlns:wpg="http://schemas.microsoft.com/office/word/2010/wordprocessingGroup" xmlns:wpi="http://schemas.microsoft.com/office/word/2010/wordprocessingInk" xmlns:wne="http://schemas.microsoft.com/office/word/2006/wordml" xmlns:wps="http://schemas.microsoft.com/office/word/2010/wordprocessingShape" mc:Ignorable="w14 w15 w16se wp14">
   <w:footnote w:type="separator" w:id="-1">
     <w:p>
       <w:pPr>
@@ -1054,7 +1063,7 @@
 </file>
 
 <file path=word/header1.xml><?xml version="1.0" encoding="utf-8"?>
-<w:hdr xmlns:wpc="http://schemas.microsoft.com/office/word/2010/wordprocessingCanvas" xmlns:cx="http://schemas.microsoft.com/office/drawing/2014/chartex" xmlns:cx1="http://schemas.microsoft.com/office/drawing/2015/9/8/chartex" xmlns:mc="http://schemas.openxmlformats.org/markup-compatibility/2006" xmlns:o="urn:schemas-microsoft-com:office:office" xmlns:r="http://schemas.openxmlformats.org/officeDocument/2006/relationships" xmlns:m="http://schemas.openxmlformats.org/officeDocument/2006/math" xmlns:v="urn:schemas-microsoft-com:vml" xmlns:wp14="http://schemas.microsoft.com/office/word/2010/wordprocessingDrawing" xmlns:wp="http://schemas.openxmlformats.org/drawingml/2006/wordprocessingDrawing" xmlns:w10="urn:schemas-microsoft-com:office:word" xmlns:w="http://schemas.openxmlformats.org/wordprocessingml/2006/main" xmlns:w14="http://schemas.microsoft.com/office/word/2010/wordml" xmlns:w15="http://schemas.microsoft.com/office/word/2012/wordml" xmlns:w16se="http://schemas.microsoft.com/office/word/2015/wordml/symex" xmlns:wpg="http://schemas.microsoft.com/office/word/2010/wordprocessingGroup" xmlns:wpi="http://schemas.microsoft.com/office/word/2010/wordprocessingInk" xmlns:wne="http://schemas.microsoft.com/office/word/2006/wordml" xmlns:wps="http://schemas.microsoft.com/office/word/2010/wordprocessingShape" mc:Ignorable="w14 w15 w16se wp14">
+<w:hdr xmlns:wpc="http://schemas.microsoft.com/office/word/2010/wordprocessingCanvas" xmlns:cx="http://schemas.microsoft.com/office/drawing/2014/chartex" xmlns:mc="http://schemas.openxmlformats.org/markup-compatibility/2006" xmlns:o="urn:schemas-microsoft-com:office:office" xmlns:r="http://schemas.openxmlformats.org/officeDocument/2006/relationships" xmlns:m="http://schemas.openxmlformats.org/officeDocument/2006/math" xmlns:v="urn:schemas-microsoft-com:vml" xmlns:wp14="http://schemas.microsoft.com/office/word/2010/wordprocessingDrawing" xmlns:wp="http://schemas.openxmlformats.org/drawingml/2006/wordprocessingDrawing" xmlns:w10="urn:schemas-microsoft-com:office:word" xmlns:w="http://schemas.openxmlformats.org/wordprocessingml/2006/main" xmlns:w14="http://schemas.microsoft.com/office/word/2010/wordml" xmlns:w15="http://schemas.microsoft.com/office/word/2012/wordml" xmlns:w16se="http://schemas.microsoft.com/office/word/2015/wordml/symex" xmlns:wpg="http://schemas.microsoft.com/office/word/2010/wordprocessingGroup" xmlns:wpi="http://schemas.microsoft.com/office/word/2010/wordprocessingInk" xmlns:wne="http://schemas.microsoft.com/office/word/2006/wordml" xmlns:wps="http://schemas.microsoft.com/office/word/2010/wordprocessingShape" mc:Ignorable="w14 w15 w16se wp14">
   <w:p>
     <w:pPr>
       <w:pStyle w:val="Encabezado"/>
@@ -1066,7 +1075,7 @@
     <w:r>
       <w:rPr>
         <w:noProof/>
-        <w:lang w:val="es-ES" w:eastAsia="es-ES"/>
+        <w:lang w:eastAsia="zh-TW"/>
       </w:rPr>
       <w:drawing>
         <wp:anchor distT="0" distB="0" distL="114300" distR="114300" simplePos="0" relativeHeight="251687936" behindDoc="0" locked="0" layoutInCell="1" allowOverlap="1" wp14:anchorId="65FBA237" wp14:editId="018B10C5">
@@ -1138,7 +1147,7 @@
     <w:r>
       <w:rPr>
         <w:noProof/>
-        <w:lang w:val="es-ES" w:eastAsia="es-ES"/>
+        <w:lang w:eastAsia="zh-TW"/>
       </w:rPr>
       <w:drawing>
         <wp:anchor distT="0" distB="0" distL="114300" distR="114300" simplePos="0" relativeHeight="251686912" behindDoc="0" locked="0" layoutInCell="1" allowOverlap="1" wp14:anchorId="681BCB18" wp14:editId="0D4B3F20">
@@ -1209,7 +1218,7 @@
     <w:r>
       <w:rPr>
         <w:noProof/>
-        <w:lang w:val="es-ES" w:eastAsia="es-ES"/>
+        <w:lang w:eastAsia="zh-TW"/>
       </w:rPr>
       <w:drawing>
         <wp:anchor distT="0" distB="0" distL="114300" distR="114300" simplePos="0" relativeHeight="251689984" behindDoc="0" locked="0" layoutInCell="1" allowOverlap="1" wp14:anchorId="392EA018" wp14:editId="4CC0933B">
@@ -1277,7 +1286,7 @@
     <w:r>
       <w:rPr>
         <w:noProof/>
-        <w:lang w:val="es-ES" w:eastAsia="es-ES"/>
+        <w:lang w:eastAsia="zh-TW"/>
       </w:rPr>
       <mc:AlternateContent>
         <mc:Choice Requires="wps">
@@ -1340,7 +1349,7 @@
             </wp:anchor>
           </w:drawing>
         </mc:Choice>
-        <mc:Fallback>
+        <mc:Fallback xmlns:cx1="http://schemas.microsoft.com/office/drawing/2015/9/8/chartex">
           <w:pict>
             <v:shapetype w14:anchorId="4781E23F" id="_x0000_t114" coordsize="21600,21600" o:spt="114" path="m,20172v945,400,1887,628,2795,913c3587,21312,4342,21370,5060,21597v2037,,2567,-227,3095,-285c8722,21197,9325,20970,9855,20800v490,-228,945,-400,1472,-740c11817,19887,12347,19660,12875,19375v567,-228,1095,-513,1700,-740c15177,18462,15782,18122,16537,17950v718,-113,1398,-398,2228,-513c19635,17437,20577,17322,21597,17322l21597,,,xe">
               <v:stroke joinstyle="miter"/>
@@ -1366,7 +1375,7 @@
 </file>
 
 <file path=word/header2.xml><?xml version="1.0" encoding="utf-8"?>
-<w:hdr xmlns:wpc="http://schemas.microsoft.com/office/word/2010/wordprocessingCanvas" xmlns:cx="http://schemas.microsoft.com/office/drawing/2014/chartex" xmlns:cx1="http://schemas.microsoft.com/office/drawing/2015/9/8/chartex" xmlns:mc="http://schemas.openxmlformats.org/markup-compatibility/2006" xmlns:o="urn:schemas-microsoft-com:office:office" xmlns:r="http://schemas.openxmlformats.org/officeDocument/2006/relationships" xmlns:m="http://schemas.openxmlformats.org/officeDocument/2006/math" xmlns:v="urn:schemas-microsoft-com:vml" xmlns:wp14="http://schemas.microsoft.com/office/word/2010/wordprocessingDrawing" xmlns:wp="http://schemas.openxmlformats.org/drawingml/2006/wordprocessingDrawing" xmlns:w10="urn:schemas-microsoft-com:office:word" xmlns:w="http://schemas.openxmlformats.org/wordprocessingml/2006/main" xmlns:w14="http://schemas.microsoft.com/office/word/2010/wordml" xmlns:w15="http://schemas.microsoft.com/office/word/2012/wordml" xmlns:w16se="http://schemas.microsoft.com/office/word/2015/wordml/symex" xmlns:wpg="http://schemas.microsoft.com/office/word/2010/wordprocessingGroup" xmlns:wpi="http://schemas.microsoft.com/office/word/2010/wordprocessingInk" xmlns:wne="http://schemas.microsoft.com/office/word/2006/wordml" xmlns:wps="http://schemas.microsoft.com/office/word/2010/wordprocessingShape" mc:Ignorable="w14 w15 w16se wp14">
+<w:hdr xmlns:wpc="http://schemas.microsoft.com/office/word/2010/wordprocessingCanvas" xmlns:cx="http://schemas.microsoft.com/office/drawing/2014/chartex" xmlns:mc="http://schemas.openxmlformats.org/markup-compatibility/2006" xmlns:o="urn:schemas-microsoft-com:office:office" xmlns:r="http://schemas.openxmlformats.org/officeDocument/2006/relationships" xmlns:m="http://schemas.openxmlformats.org/officeDocument/2006/math" xmlns:v="urn:schemas-microsoft-com:vml" xmlns:wp14="http://schemas.microsoft.com/office/word/2010/wordprocessingDrawing" xmlns:wp="http://schemas.openxmlformats.org/drawingml/2006/wordprocessingDrawing" xmlns:w10="urn:schemas-microsoft-com:office:word" xmlns:w="http://schemas.openxmlformats.org/wordprocessingml/2006/main" xmlns:w14="http://schemas.microsoft.com/office/word/2010/wordml" xmlns:w15="http://schemas.microsoft.com/office/word/2012/wordml" xmlns:w16se="http://schemas.microsoft.com/office/word/2015/wordml/symex" xmlns:wpg="http://schemas.microsoft.com/office/word/2010/wordprocessingGroup" xmlns:wpi="http://schemas.microsoft.com/office/word/2010/wordprocessingInk" xmlns:wne="http://schemas.microsoft.com/office/word/2006/wordml" xmlns:wps="http://schemas.microsoft.com/office/word/2010/wordprocessingShape" mc:Ignorable="w14 w15 w16se wp14">
   <w:p>
     <w:pPr>
       <w:pStyle w:val="Encabezado"/>
@@ -1378,7 +1387,7 @@
     <w:r>
       <w:rPr>
         <w:noProof/>
-        <w:lang w:val="es-ES" w:eastAsia="es-ES"/>
+        <w:lang w:eastAsia="zh-TW"/>
       </w:rPr>
       <w:drawing>
         <wp:anchor distT="0" distB="0" distL="114300" distR="114300" simplePos="0" relativeHeight="251704320" behindDoc="0" locked="0" layoutInCell="1" allowOverlap="1" wp14:anchorId="15851CC2" wp14:editId="2EACF2C7">
@@ -1450,7 +1459,7 @@
     <w:r>
       <w:rPr>
         <w:noProof/>
-        <w:lang w:val="es-ES" w:eastAsia="es-ES"/>
+        <w:lang w:eastAsia="zh-TW"/>
       </w:rPr>
       <w:drawing>
         <wp:anchor distT="0" distB="0" distL="114300" distR="114300" simplePos="0" relativeHeight="251706368" behindDoc="0" locked="0" layoutInCell="1" allowOverlap="1" wp14:anchorId="6E3AE1FD" wp14:editId="63FC9D4C">
@@ -1518,7 +1527,7 @@
     <w:r>
       <w:rPr>
         <w:noProof/>
-        <w:lang w:val="es-ES" w:eastAsia="es-ES"/>
+        <w:lang w:eastAsia="zh-TW"/>
       </w:rPr>
       <mc:AlternateContent>
         <mc:Choice Requires="wps">
@@ -1581,7 +1590,7 @@
             </wp:anchor>
           </w:drawing>
         </mc:Choice>
-        <mc:Fallback>
+        <mc:Fallback xmlns:cx1="http://schemas.microsoft.com/office/drawing/2015/9/8/chartex">
           <w:pict>
             <v:shapetype w14:anchorId="28ACB56E" id="_x0000_t114" coordsize="21600,21600" o:spt="114" path="m,20172v945,400,1887,628,2795,913c3587,21312,4342,21370,5060,21597v2037,,2567,-227,3095,-285c8722,21197,9325,20970,9855,20800v490,-228,945,-400,1472,-740c11817,19887,12347,19660,12875,19375v567,-228,1095,-513,1700,-740c15177,18462,15782,18122,16537,17950v718,-113,1398,-398,2228,-513c19635,17437,20577,17322,21597,17322l21597,,,xe">
               <v:stroke joinstyle="miter"/>
@@ -1600,7 +1609,7 @@
     <w:r>
       <w:rPr>
         <w:noProof/>
-        <w:lang w:val="es-ES" w:eastAsia="es-ES"/>
+        <w:lang w:eastAsia="zh-TW"/>
       </w:rPr>
       <w:drawing>
         <wp:anchor distT="0" distB="0" distL="114300" distR="114300" simplePos="0" relativeHeight="251703296" behindDoc="0" locked="0" layoutInCell="1" allowOverlap="1" wp14:anchorId="47CB2509" wp14:editId="57589306">
@@ -1678,7 +1687,7 @@
 </file>
 
 <file path=word/numbering.xml><?xml version="1.0" encoding="utf-8"?>
-<w:numbering xmlns:wpc="http://schemas.microsoft.com/office/word/2010/wordprocessingCanvas" xmlns:cx="http://schemas.microsoft.com/office/drawing/2014/chartex" xmlns:cx1="http://schemas.microsoft.com/office/drawing/2015/9/8/chartex" xmlns:mc="http://schemas.openxmlformats.org/markup-compatibility/2006" xmlns:o="urn:schemas-microsoft-com:office:office" xmlns:r="http://schemas.openxmlformats.org/officeDocument/2006/relationships" xmlns:m="http://schemas.openxmlformats.org/officeDocument/2006/math" xmlns:v="urn:schemas-microsoft-com:vml" xmlns:wp14="http://schemas.microsoft.com/office/word/2010/wordprocessingDrawing" xmlns:wp="http://schemas.openxmlformats.org/drawingml/2006/wordprocessingDrawing" xmlns:w10="urn:schemas-microsoft-com:office:word" xmlns:w="http://schemas.openxmlformats.org/wordprocessingml/2006/main" xmlns:w14="http://schemas.microsoft.com/office/word/2010/wordml" xmlns:w15="http://schemas.microsoft.com/office/word/2012/wordml" xmlns:w16se="http://schemas.microsoft.com/office/word/2015/wordml/symex" xmlns:wpg="http://schemas.microsoft.com/office/word/2010/wordprocessingGroup" xmlns:wpi="http://schemas.microsoft.com/office/word/2010/wordprocessingInk" xmlns:wne="http://schemas.microsoft.com/office/word/2006/wordml" xmlns:wps="http://schemas.microsoft.com/office/word/2010/wordprocessingShape" mc:Ignorable="w14 w15 w16se wp14">
+<w:numbering xmlns:wpc="http://schemas.microsoft.com/office/word/2010/wordprocessingCanvas" xmlns:cx="http://schemas.microsoft.com/office/drawing/2014/chartex" xmlns:mc="http://schemas.openxmlformats.org/markup-compatibility/2006" xmlns:o="urn:schemas-microsoft-com:office:office" xmlns:r="http://schemas.openxmlformats.org/officeDocument/2006/relationships" xmlns:m="http://schemas.openxmlformats.org/officeDocument/2006/math" xmlns:v="urn:schemas-microsoft-com:vml" xmlns:wp14="http://schemas.microsoft.com/office/word/2010/wordprocessingDrawing" xmlns:wp="http://schemas.openxmlformats.org/drawingml/2006/wordprocessingDrawing" xmlns:w10="urn:schemas-microsoft-com:office:word" xmlns:w="http://schemas.openxmlformats.org/wordprocessingml/2006/main" xmlns:w14="http://schemas.microsoft.com/office/word/2010/wordml" xmlns:w15="http://schemas.microsoft.com/office/word/2012/wordml" xmlns:w16se="http://schemas.microsoft.com/office/word/2015/wordml/symex" xmlns:wpg="http://schemas.microsoft.com/office/word/2010/wordprocessingGroup" xmlns:wpi="http://schemas.microsoft.com/office/word/2010/wordprocessingInk" xmlns:wne="http://schemas.microsoft.com/office/word/2006/wordml" xmlns:wps="http://schemas.microsoft.com/office/word/2010/wordprocessingShape" mc:Ignorable="w14 w15 w16se wp14">
   <w:abstractNum w:abstractNumId="0" w15:restartNumberingAfterBreak="0">
     <w:nsid w:val="06646B4F"/>
     <w:multiLevelType w:val="hybridMultilevel"/>
@@ -5977,7 +5986,7 @@
 </file>
 
 <file path=customXml/itemProps1.xml><?xml version="1.0" encoding="utf-8"?>
-<ds:datastoreItem xmlns:ds="http://schemas.openxmlformats.org/officeDocument/2006/customXml" ds:itemID="{92B1DC8D-9CE9-4010-9301-DF9D70265B4F}">
+<ds:datastoreItem xmlns:ds="http://schemas.openxmlformats.org/officeDocument/2006/customXml" ds:itemID="{53311C8D-13DA-4F64-B988-102DBD5A4FEA}">
   <ds:schemaRefs>
     <ds:schemaRef ds:uri="http://schemas.openxmlformats.org/officeDocument/2006/bibliography"/>
   </ds:schemaRefs>
